--- a/Workshop/2.docx
+++ b/Workshop/2.docx
@@ -6,7 +6,6 @@
       <w:pPr>
         <w:shd w:val="clear" w:color="auto" w:fill="FFFFFF"/>
         <w:spacing w:before="240" w:after="120" w:line="240" w:lineRule="auto"/>
-        <w:ind w:left="7788"/>
         <w:outlineLvl w:val="1"/>
         <w:rPr>
           <w:rFonts w:ascii="DejaVu Sans" w:eastAsia="Times New Roman" w:hAnsi="DejaVu Sans" w:cs="DejaVu Sans"/>
@@ -79,7 +78,6 @@
       <w:pPr>
         <w:shd w:val="clear" w:color="auto" w:fill="FFFFFF"/>
         <w:spacing w:before="100" w:beforeAutospacing="1" w:after="100" w:afterAutospacing="1" w:line="240" w:lineRule="auto"/>
-        <w:ind w:left="7788"/>
         <w:rPr>
           <w:rFonts w:ascii="inherit" w:eastAsia="Times New Roman" w:hAnsi="inherit" w:cs="Noto Serif"/>
           <w:spacing w:val="-2"/>
@@ -145,7 +143,6 @@
         <w:autoSpaceDN w:val="0"/>
         <w:adjustRightInd w:val="0"/>
         <w:spacing w:after="0" w:line="240" w:lineRule="auto"/>
-        <w:ind w:left="7788"/>
         <w:rPr>
           <w:rFonts w:ascii="Consolas" w:hAnsi="Consolas" w:cs="Consolas"/>
           <w:color w:val="000000"/>
@@ -189,7 +186,6 @@
         <w:autoSpaceDN w:val="0"/>
         <w:adjustRightInd w:val="0"/>
         <w:spacing w:after="0" w:line="240" w:lineRule="auto"/>
-        <w:ind w:left="7788"/>
         <w:rPr>
           <w:rFonts w:ascii="Consolas" w:hAnsi="Consolas" w:cs="Consolas"/>
           <w:color w:val="000000"/>
@@ -255,7 +251,6 @@
         <w:autoSpaceDN w:val="0"/>
         <w:adjustRightInd w:val="0"/>
         <w:spacing w:after="0" w:line="240" w:lineRule="auto"/>
-        <w:ind w:left="7788"/>
         <w:rPr>
           <w:rFonts w:ascii="Consolas" w:hAnsi="Consolas" w:cs="Consolas"/>
           <w:color w:val="000000"/>
@@ -281,7 +276,6 @@
         <w:autoSpaceDN w:val="0"/>
         <w:adjustRightInd w:val="0"/>
         <w:spacing w:after="0" w:line="240" w:lineRule="auto"/>
-        <w:ind w:left="7788"/>
         <w:rPr>
           <w:rFonts w:ascii="Consolas" w:hAnsi="Consolas" w:cs="Consolas"/>
           <w:color w:val="000000"/>
@@ -307,7 +301,6 @@
         <w:autoSpaceDN w:val="0"/>
         <w:adjustRightInd w:val="0"/>
         <w:spacing w:after="0" w:line="240" w:lineRule="auto"/>
-        <w:ind w:left="7788"/>
         <w:rPr>
           <w:rFonts w:ascii="Consolas" w:hAnsi="Consolas" w:cs="Consolas"/>
           <w:color w:val="000000"/>
@@ -397,7 +390,6 @@
         <w:autoSpaceDN w:val="0"/>
         <w:adjustRightInd w:val="0"/>
         <w:spacing w:after="0" w:line="240" w:lineRule="auto"/>
-        <w:ind w:left="7788"/>
         <w:rPr>
           <w:rFonts w:ascii="Consolas" w:hAnsi="Consolas" w:cs="Consolas"/>
           <w:color w:val="000000"/>
@@ -423,7 +415,6 @@
         <w:autoSpaceDN w:val="0"/>
         <w:adjustRightInd w:val="0"/>
         <w:spacing w:after="0" w:line="240" w:lineRule="auto"/>
-        <w:ind w:left="7788"/>
         <w:rPr>
           <w:rFonts w:ascii="Consolas" w:hAnsi="Consolas" w:cs="Consolas"/>
           <w:color w:val="000000"/>
@@ -535,7 +526,6 @@
         <w:autoSpaceDN w:val="0"/>
         <w:adjustRightInd w:val="0"/>
         <w:spacing w:after="0" w:line="240" w:lineRule="auto"/>
-        <w:ind w:left="7788"/>
         <w:rPr>
           <w:rFonts w:ascii="Consolas" w:hAnsi="Consolas" w:cs="Consolas"/>
           <w:color w:val="000000"/>
@@ -595,7 +585,6 @@
         <w:autoSpaceDN w:val="0"/>
         <w:adjustRightInd w:val="0"/>
         <w:spacing w:after="0" w:line="240" w:lineRule="auto"/>
-        <w:ind w:left="7788"/>
         <w:rPr>
           <w:rFonts w:ascii="Consolas" w:hAnsi="Consolas" w:cs="Consolas"/>
           <w:color w:val="000000"/>
@@ -675,13 +664,11 @@
         <w:autoSpaceDN w:val="0"/>
         <w:adjustRightInd w:val="0"/>
         <w:spacing w:after="0" w:line="240" w:lineRule="auto"/>
-        <w:ind w:left="7788"/>
         <w:rPr>
           <w:rFonts w:ascii="Consolas" w:hAnsi="Consolas" w:cs="Consolas"/>
           <w:color w:val="000000"/>
           <w:sz w:val="19"/>
           <w:szCs w:val="19"/>
-          <w:lang w:val="en-US"/>
         </w:rPr>
       </w:pPr>
       <w:r>
@@ -690,7 +677,6 @@
           <w:color w:val="000000"/>
           <w:sz w:val="19"/>
           <w:szCs w:val="19"/>
-          <w:lang w:val="en-US"/>
         </w:rPr>
         <w:t>}</w:t>
       </w:r>
@@ -699,13 +685,12 @@
       <w:pPr>
         <w:shd w:val="clear" w:color="auto" w:fill="FFFFFF"/>
         <w:spacing w:before="100" w:beforeAutospacing="1" w:after="100" w:afterAutospacing="1" w:line="240" w:lineRule="auto"/>
-        <w:ind w:left="7788"/>
         <w:rPr>
           <w:rFonts w:ascii="inherit" w:eastAsia="Times New Roman" w:hAnsi="inherit" w:cs="Noto Serif"/>
           <w:spacing w:val="-2"/>
           <w:sz w:val="24"/>
           <w:szCs w:val="24"/>
-          <w:lang w:val="en-US" w:eastAsia="es-ES"/>
+          <w:lang w:eastAsia="es-ES"/>
         </w:rPr>
       </w:pPr>
       <w:r>
@@ -714,7 +699,6 @@
           <w:color w:val="000000"/>
           <w:sz w:val="19"/>
           <w:szCs w:val="19"/>
-          <w:lang w:val="en-US"/>
         </w:rPr>
         <w:t>}</w:t>
       </w:r>
@@ -723,23 +707,22 @@
       <w:pPr>
         <w:shd w:val="clear" w:color="auto" w:fill="FFFFFF"/>
         <w:spacing w:before="240" w:after="120" w:line="240" w:lineRule="auto"/>
-        <w:ind w:left="7788"/>
         <w:outlineLvl w:val="2"/>
         <w:rPr>
           <w:rFonts w:ascii="DejaVu Sans" w:eastAsia="Times New Roman" w:hAnsi="DejaVu Sans" w:cs="DejaVu Sans"/>
           <w:color w:val="BA3925"/>
           <w:sz w:val="41"/>
           <w:szCs w:val="41"/>
-          <w:lang w:val="en-US" w:eastAsia="es-ES"/>
-        </w:rPr>
-      </w:pPr>
-      <w:r>
-        <w:rPr>
-          <w:rFonts w:ascii="DejaVu Sans" w:eastAsia="Times New Roman" w:hAnsi="DejaVu Sans" w:cs="DejaVu Sans"/>
-          <w:color w:val="BA3925"/>
-          <w:sz w:val="41"/>
-          <w:szCs w:val="41"/>
-          <w:lang w:val="en-US" w:eastAsia="es-ES"/>
+          <w:lang w:eastAsia="es-ES"/>
+        </w:rPr>
+      </w:pPr>
+      <w:r>
+        <w:rPr>
+          <w:rFonts w:ascii="DejaVu Sans" w:eastAsia="Times New Roman" w:hAnsi="DejaVu Sans" w:cs="DejaVu Sans"/>
+          <w:color w:val="BA3925"/>
+          <w:sz w:val="41"/>
+          <w:szCs w:val="41"/>
+          <w:lang w:eastAsia="es-ES"/>
         </w:rPr>
         <w:t>2</w:t>
       </w:r>
@@ -749,28 +732,25 @@
           <w:color w:val="BA3925"/>
           <w:sz w:val="41"/>
           <w:szCs w:val="41"/>
-          <w:lang w:val="en-US" w:eastAsia="es-ES"/>
+          <w:lang w:eastAsia="es-ES"/>
         </w:rPr>
         <w:t xml:space="preserve">.1. </w:t>
       </w:r>
-      <w:proofErr w:type="spellStart"/>
-      <w:r>
-        <w:rPr>
-          <w:rFonts w:ascii="DejaVu Sans" w:eastAsia="Times New Roman" w:hAnsi="DejaVu Sans" w:cs="DejaVu Sans"/>
-          <w:color w:val="BA3925"/>
-          <w:sz w:val="41"/>
-          <w:szCs w:val="41"/>
-          <w:lang w:val="en-US" w:eastAsia="es-ES"/>
+      <w:r>
+        <w:rPr>
+          <w:rFonts w:ascii="DejaVu Sans" w:eastAsia="Times New Roman" w:hAnsi="DejaVu Sans" w:cs="DejaVu Sans"/>
+          <w:color w:val="BA3925"/>
+          <w:sz w:val="41"/>
+          <w:szCs w:val="41"/>
+          <w:lang w:eastAsia="es-ES"/>
         </w:rPr>
         <w:t>Anotaciones</w:t>
       </w:r>
-      <w:proofErr w:type="spellEnd"/>
     </w:p>
     <w:p>
       <w:pPr>
         <w:shd w:val="clear" w:color="auto" w:fill="FFFFFF"/>
         <w:spacing w:before="240" w:after="120" w:line="240" w:lineRule="auto"/>
-        <w:ind w:left="7788"/>
         <w:outlineLvl w:val="2"/>
         <w:rPr>
           <w:rFonts w:ascii="inherit" w:eastAsia="Times New Roman" w:hAnsi="inherit" w:cs="Noto Serif"/>
@@ -816,8 +796,8 @@
     <w:tbl>
       <w:tblPr>
         <w:tblStyle w:val="Tablaconcuadrcula"/>
+        <w:tblpPr w:leftFromText="141" w:rightFromText="141" w:horzAnchor="margin" w:tblpY="201"/>
         <w:tblW w:w="4217" w:type="dxa"/>
-        <w:tblInd w:w="7788" w:type="dxa"/>
         <w:tblLook w:val="04A0" w:firstRow="1" w:lastRow="0" w:firstColumn="1" w:lastColumn="0" w:noHBand="0" w:noVBand="1"/>
       </w:tblPr>
       <w:tblGrid>
@@ -2293,7 +2273,6 @@
       <w:pPr>
         <w:shd w:val="clear" w:color="auto" w:fill="FFFFFF"/>
         <w:spacing w:before="240" w:after="120" w:line="240" w:lineRule="auto"/>
-        <w:ind w:left="7788"/>
         <w:outlineLvl w:val="2"/>
         <w:rPr>
           <w:rFonts w:ascii="DejaVu Sans" w:eastAsia="Times New Roman" w:hAnsi="DejaVu Sans" w:cs="DejaVu Sans"/>
@@ -2303,52 +2282,737 @@
           <w:lang w:eastAsia="es-ES"/>
         </w:rPr>
       </w:pPr>
-      <w:r>
-        <w:rPr>
-          <w:rFonts w:ascii="DejaVu Sans" w:eastAsia="Times New Roman" w:hAnsi="DejaVu Sans" w:cs="DejaVu Sans"/>
-          <w:color w:val="BA3925"/>
-          <w:sz w:val="41"/>
-          <w:szCs w:val="41"/>
-          <w:lang w:eastAsia="es-ES"/>
-        </w:rPr>
-        <w:t>2.</w:t>
-      </w:r>
-      <w:r>
-        <w:rPr>
-          <w:rFonts w:ascii="DejaVu Sans" w:eastAsia="Times New Roman" w:hAnsi="DejaVu Sans" w:cs="DejaVu Sans"/>
-          <w:color w:val="BA3925"/>
-          <w:sz w:val="41"/>
-          <w:szCs w:val="41"/>
-          <w:lang w:eastAsia="es-ES"/>
-        </w:rPr>
-        <w:t>2</w:t>
-      </w:r>
-      <w:r>
-        <w:rPr>
-          <w:rFonts w:ascii="DejaVu Sans" w:eastAsia="Times New Roman" w:hAnsi="DejaVu Sans" w:cs="DejaVu Sans"/>
-          <w:color w:val="BA3925"/>
-          <w:sz w:val="41"/>
-          <w:szCs w:val="41"/>
-          <w:lang w:eastAsia="es-ES"/>
-        </w:rPr>
-        <w:t xml:space="preserve">. </w:t>
-      </w:r>
-      <w:r>
-        <w:rPr>
-          <w:rFonts w:ascii="DejaVu Sans" w:eastAsia="Times New Roman" w:hAnsi="DejaVu Sans" w:cs="DejaVu Sans"/>
-          <w:color w:val="BA3925"/>
-          <w:sz w:val="41"/>
-          <w:szCs w:val="41"/>
-          <w:lang w:eastAsia="es-ES"/>
-        </w:rPr>
-        <w:t>Ejemplos</w:t>
-      </w:r>
     </w:p>
     <w:p>
       <w:pPr>
         <w:shd w:val="clear" w:color="auto" w:fill="FFFFFF"/>
         <w:spacing w:before="240" w:after="120" w:line="240" w:lineRule="auto"/>
-        <w:ind w:left="7788"/>
+        <w:outlineLvl w:val="2"/>
+        <w:rPr>
+          <w:rFonts w:ascii="DejaVu Sans" w:eastAsia="Times New Roman" w:hAnsi="DejaVu Sans" w:cs="DejaVu Sans"/>
+          <w:color w:val="BA3925"/>
+          <w:sz w:val="41"/>
+          <w:szCs w:val="41"/>
+          <w:lang w:eastAsia="es-ES"/>
+        </w:rPr>
+      </w:pPr>
+      <w:bookmarkStart w:id="0" w:name="_GoBack"/>
+      <w:bookmarkEnd w:id="0"/>
+    </w:p>
+    <w:p>
+      <w:pPr>
+        <w:shd w:val="clear" w:color="auto" w:fill="FFFFFF"/>
+        <w:spacing w:before="240" w:after="120" w:line="240" w:lineRule="auto"/>
+        <w:outlineLvl w:val="2"/>
+        <w:rPr>
+          <w:rFonts w:ascii="DejaVu Sans" w:eastAsia="Times New Roman" w:hAnsi="DejaVu Sans" w:cs="DejaVu Sans"/>
+          <w:color w:val="BA3925"/>
+          <w:sz w:val="41"/>
+          <w:szCs w:val="41"/>
+          <w:lang w:eastAsia="es-ES"/>
+        </w:rPr>
+      </w:pPr>
+    </w:p>
+    <w:p>
+      <w:pPr>
+        <w:shd w:val="clear" w:color="auto" w:fill="FFFFFF"/>
+        <w:spacing w:before="240" w:after="120" w:line="240" w:lineRule="auto"/>
+        <w:outlineLvl w:val="2"/>
+        <w:rPr>
+          <w:rFonts w:ascii="DejaVu Sans" w:eastAsia="Times New Roman" w:hAnsi="DejaVu Sans" w:cs="DejaVu Sans"/>
+          <w:color w:val="BA3925"/>
+          <w:sz w:val="41"/>
+          <w:szCs w:val="41"/>
+          <w:lang w:eastAsia="es-ES"/>
+        </w:rPr>
+      </w:pPr>
+    </w:p>
+    <w:p>
+      <w:pPr>
+        <w:shd w:val="clear" w:color="auto" w:fill="FFFFFF"/>
+        <w:spacing w:before="240" w:after="120" w:line="240" w:lineRule="auto"/>
+        <w:outlineLvl w:val="2"/>
+        <w:rPr>
+          <w:rFonts w:ascii="DejaVu Sans" w:eastAsia="Times New Roman" w:hAnsi="DejaVu Sans" w:cs="DejaVu Sans"/>
+          <w:color w:val="BA3925"/>
+          <w:sz w:val="41"/>
+          <w:szCs w:val="41"/>
+          <w:lang w:eastAsia="es-ES"/>
+        </w:rPr>
+      </w:pPr>
+    </w:p>
+    <w:p>
+      <w:pPr>
+        <w:shd w:val="clear" w:color="auto" w:fill="FFFFFF"/>
+        <w:spacing w:before="240" w:after="120" w:line="240" w:lineRule="auto"/>
+        <w:outlineLvl w:val="2"/>
+        <w:rPr>
+          <w:rFonts w:ascii="DejaVu Sans" w:eastAsia="Times New Roman" w:hAnsi="DejaVu Sans" w:cs="DejaVu Sans"/>
+          <w:color w:val="BA3925"/>
+          <w:sz w:val="41"/>
+          <w:szCs w:val="41"/>
+          <w:lang w:eastAsia="es-ES"/>
+        </w:rPr>
+      </w:pPr>
+    </w:p>
+    <w:p>
+      <w:pPr>
+        <w:shd w:val="clear" w:color="auto" w:fill="FFFFFF"/>
+        <w:spacing w:before="240" w:after="120" w:line="240" w:lineRule="auto"/>
+        <w:outlineLvl w:val="2"/>
+        <w:rPr>
+          <w:rFonts w:ascii="DejaVu Sans" w:eastAsia="Times New Roman" w:hAnsi="DejaVu Sans" w:cs="DejaVu Sans"/>
+          <w:color w:val="BA3925"/>
+          <w:sz w:val="41"/>
+          <w:szCs w:val="41"/>
+          <w:lang w:eastAsia="es-ES"/>
+        </w:rPr>
+      </w:pPr>
+    </w:p>
+    <w:p>
+      <w:pPr>
+        <w:shd w:val="clear" w:color="auto" w:fill="FFFFFF"/>
+        <w:spacing w:before="240" w:after="120" w:line="240" w:lineRule="auto"/>
+        <w:outlineLvl w:val="2"/>
+        <w:rPr>
+          <w:rFonts w:ascii="DejaVu Sans" w:eastAsia="Times New Roman" w:hAnsi="DejaVu Sans" w:cs="DejaVu Sans"/>
+          <w:color w:val="BA3925"/>
+          <w:sz w:val="41"/>
+          <w:szCs w:val="41"/>
+          <w:lang w:eastAsia="es-ES"/>
+        </w:rPr>
+      </w:pPr>
+    </w:p>
+    <w:p>
+      <w:pPr>
+        <w:shd w:val="clear" w:color="auto" w:fill="FFFFFF"/>
+        <w:spacing w:before="240" w:after="120" w:line="240" w:lineRule="auto"/>
+        <w:outlineLvl w:val="2"/>
+        <w:rPr>
+          <w:rFonts w:ascii="DejaVu Sans" w:eastAsia="Times New Roman" w:hAnsi="DejaVu Sans" w:cs="DejaVu Sans"/>
+          <w:color w:val="BA3925"/>
+          <w:sz w:val="41"/>
+          <w:szCs w:val="41"/>
+          <w:lang w:eastAsia="es-ES"/>
+        </w:rPr>
+      </w:pPr>
+    </w:p>
+    <w:p>
+      <w:pPr>
+        <w:shd w:val="clear" w:color="auto" w:fill="FFFFFF"/>
+        <w:spacing w:before="240" w:after="120" w:line="240" w:lineRule="auto"/>
+        <w:outlineLvl w:val="2"/>
+        <w:rPr>
+          <w:rFonts w:ascii="DejaVu Sans" w:eastAsia="Times New Roman" w:hAnsi="DejaVu Sans" w:cs="DejaVu Sans"/>
+          <w:color w:val="BA3925"/>
+          <w:sz w:val="41"/>
+          <w:szCs w:val="41"/>
+          <w:lang w:eastAsia="es-ES"/>
+        </w:rPr>
+      </w:pPr>
+    </w:p>
+    <w:p>
+      <w:pPr>
+        <w:shd w:val="clear" w:color="auto" w:fill="FFFFFF"/>
+        <w:spacing w:before="240" w:after="120" w:line="240" w:lineRule="auto"/>
+        <w:outlineLvl w:val="2"/>
+        <w:rPr>
+          <w:rFonts w:ascii="DejaVu Sans" w:eastAsia="Times New Roman" w:hAnsi="DejaVu Sans" w:cs="DejaVu Sans"/>
+          <w:color w:val="BA3925"/>
+          <w:sz w:val="41"/>
+          <w:szCs w:val="41"/>
+          <w:lang w:eastAsia="es-ES"/>
+        </w:rPr>
+      </w:pPr>
+    </w:p>
+    <w:p>
+      <w:pPr>
+        <w:shd w:val="clear" w:color="auto" w:fill="FFFFFF"/>
+        <w:spacing w:before="240" w:after="120" w:line="240" w:lineRule="auto"/>
+        <w:outlineLvl w:val="2"/>
+        <w:rPr>
+          <w:rFonts w:ascii="DejaVu Sans" w:eastAsia="Times New Roman" w:hAnsi="DejaVu Sans" w:cs="DejaVu Sans"/>
+          <w:color w:val="BA3925"/>
+          <w:sz w:val="41"/>
+          <w:szCs w:val="41"/>
+          <w:lang w:eastAsia="es-ES"/>
+        </w:rPr>
+      </w:pPr>
+    </w:p>
+    <w:p>
+      <w:pPr>
+        <w:shd w:val="clear" w:color="auto" w:fill="FFFFFF"/>
+        <w:spacing w:before="240" w:after="120" w:line="240" w:lineRule="auto"/>
+        <w:outlineLvl w:val="2"/>
+        <w:rPr>
+          <w:rFonts w:ascii="DejaVu Sans" w:eastAsia="Times New Roman" w:hAnsi="DejaVu Sans" w:cs="DejaVu Sans"/>
+          <w:color w:val="BA3925"/>
+          <w:sz w:val="41"/>
+          <w:szCs w:val="41"/>
+          <w:lang w:eastAsia="es-ES"/>
+        </w:rPr>
+      </w:pPr>
+    </w:p>
+    <w:p>
+      <w:pPr>
+        <w:shd w:val="clear" w:color="auto" w:fill="FFFFFF"/>
+        <w:spacing w:before="240" w:after="120" w:line="240" w:lineRule="auto"/>
+        <w:outlineLvl w:val="2"/>
+        <w:rPr>
+          <w:rFonts w:ascii="DejaVu Sans" w:eastAsia="Times New Roman" w:hAnsi="DejaVu Sans" w:cs="DejaVu Sans"/>
+          <w:color w:val="BA3925"/>
+          <w:sz w:val="41"/>
+          <w:szCs w:val="41"/>
+          <w:lang w:eastAsia="es-ES"/>
+        </w:rPr>
+      </w:pPr>
+    </w:p>
+    <w:p>
+      <w:pPr>
+        <w:shd w:val="clear" w:color="auto" w:fill="FFFFFF"/>
+        <w:spacing w:before="240" w:after="120" w:line="240" w:lineRule="auto"/>
+        <w:outlineLvl w:val="2"/>
+        <w:rPr>
+          <w:rFonts w:ascii="DejaVu Sans" w:eastAsia="Times New Roman" w:hAnsi="DejaVu Sans" w:cs="DejaVu Sans"/>
+          <w:color w:val="BA3925"/>
+          <w:sz w:val="41"/>
+          <w:szCs w:val="41"/>
+          <w:lang w:eastAsia="es-ES"/>
+        </w:rPr>
+      </w:pPr>
+    </w:p>
+    <w:p>
+      <w:pPr>
+        <w:shd w:val="clear" w:color="auto" w:fill="FFFFFF"/>
+        <w:spacing w:before="240" w:after="120" w:line="240" w:lineRule="auto"/>
+        <w:outlineLvl w:val="2"/>
+        <w:rPr>
+          <w:rFonts w:ascii="DejaVu Sans" w:eastAsia="Times New Roman" w:hAnsi="DejaVu Sans" w:cs="DejaVu Sans"/>
+          <w:color w:val="BA3925"/>
+          <w:sz w:val="41"/>
+          <w:szCs w:val="41"/>
+          <w:lang w:eastAsia="es-ES"/>
+        </w:rPr>
+      </w:pPr>
+    </w:p>
+    <w:p>
+      <w:pPr>
+        <w:shd w:val="clear" w:color="auto" w:fill="FFFFFF"/>
+        <w:spacing w:before="240" w:after="120" w:line="240" w:lineRule="auto"/>
+        <w:outlineLvl w:val="2"/>
+        <w:rPr>
+          <w:rFonts w:ascii="DejaVu Sans" w:eastAsia="Times New Roman" w:hAnsi="DejaVu Sans" w:cs="DejaVu Sans"/>
+          <w:color w:val="BA3925"/>
+          <w:sz w:val="41"/>
+          <w:szCs w:val="41"/>
+          <w:lang w:eastAsia="es-ES"/>
+        </w:rPr>
+      </w:pPr>
+    </w:p>
+    <w:p>
+      <w:pPr>
+        <w:shd w:val="clear" w:color="auto" w:fill="FFFFFF"/>
+        <w:spacing w:before="240" w:after="120" w:line="240" w:lineRule="auto"/>
+        <w:outlineLvl w:val="2"/>
+        <w:rPr>
+          <w:rFonts w:ascii="DejaVu Sans" w:eastAsia="Times New Roman" w:hAnsi="DejaVu Sans" w:cs="DejaVu Sans"/>
+          <w:color w:val="BA3925"/>
+          <w:sz w:val="41"/>
+          <w:szCs w:val="41"/>
+          <w:lang w:eastAsia="es-ES"/>
+        </w:rPr>
+      </w:pPr>
+    </w:p>
+    <w:p>
+      <w:pPr>
+        <w:shd w:val="clear" w:color="auto" w:fill="FFFFFF"/>
+        <w:spacing w:before="240" w:after="120" w:line="240" w:lineRule="auto"/>
+        <w:outlineLvl w:val="2"/>
+        <w:rPr>
+          <w:rFonts w:ascii="DejaVu Sans" w:eastAsia="Times New Roman" w:hAnsi="DejaVu Sans" w:cs="DejaVu Sans"/>
+          <w:color w:val="BA3925"/>
+          <w:sz w:val="41"/>
+          <w:szCs w:val="41"/>
+          <w:lang w:eastAsia="es-ES"/>
+        </w:rPr>
+      </w:pPr>
+    </w:p>
+    <w:p>
+      <w:pPr>
+        <w:shd w:val="clear" w:color="auto" w:fill="FFFFFF"/>
+        <w:spacing w:before="240" w:after="120" w:line="240" w:lineRule="auto"/>
+        <w:outlineLvl w:val="2"/>
+        <w:rPr>
+          <w:rFonts w:ascii="DejaVu Sans" w:eastAsia="Times New Roman" w:hAnsi="DejaVu Sans" w:cs="DejaVu Sans"/>
+          <w:color w:val="BA3925"/>
+          <w:sz w:val="41"/>
+          <w:szCs w:val="41"/>
+          <w:lang w:eastAsia="es-ES"/>
+        </w:rPr>
+      </w:pPr>
+    </w:p>
+    <w:p>
+      <w:pPr>
+        <w:shd w:val="clear" w:color="auto" w:fill="FFFFFF"/>
+        <w:spacing w:before="240" w:after="120" w:line="240" w:lineRule="auto"/>
+        <w:outlineLvl w:val="2"/>
+        <w:rPr>
+          <w:rFonts w:ascii="DejaVu Sans" w:eastAsia="Times New Roman" w:hAnsi="DejaVu Sans" w:cs="DejaVu Sans"/>
+          <w:color w:val="BA3925"/>
+          <w:sz w:val="41"/>
+          <w:szCs w:val="41"/>
+          <w:lang w:eastAsia="es-ES"/>
+        </w:rPr>
+      </w:pPr>
+    </w:p>
+    <w:p>
+      <w:pPr>
+        <w:shd w:val="clear" w:color="auto" w:fill="FFFFFF"/>
+        <w:spacing w:before="240" w:after="120" w:line="240" w:lineRule="auto"/>
+        <w:outlineLvl w:val="2"/>
+        <w:rPr>
+          <w:rFonts w:ascii="DejaVu Sans" w:eastAsia="Times New Roman" w:hAnsi="DejaVu Sans" w:cs="DejaVu Sans"/>
+          <w:color w:val="BA3925"/>
+          <w:sz w:val="41"/>
+          <w:szCs w:val="41"/>
+          <w:lang w:eastAsia="es-ES"/>
+        </w:rPr>
+      </w:pPr>
+    </w:p>
+    <w:p>
+      <w:pPr>
+        <w:shd w:val="clear" w:color="auto" w:fill="FFFFFF"/>
+        <w:spacing w:before="240" w:after="120" w:line="240" w:lineRule="auto"/>
+        <w:outlineLvl w:val="2"/>
+        <w:rPr>
+          <w:rFonts w:ascii="DejaVu Sans" w:eastAsia="Times New Roman" w:hAnsi="DejaVu Sans" w:cs="DejaVu Sans"/>
+          <w:color w:val="BA3925"/>
+          <w:sz w:val="41"/>
+          <w:szCs w:val="41"/>
+          <w:lang w:eastAsia="es-ES"/>
+        </w:rPr>
+      </w:pPr>
+    </w:p>
+    <w:p>
+      <w:pPr>
+        <w:shd w:val="clear" w:color="auto" w:fill="FFFFFF"/>
+        <w:spacing w:before="240" w:after="120" w:line="240" w:lineRule="auto"/>
+        <w:outlineLvl w:val="2"/>
+        <w:rPr>
+          <w:rFonts w:ascii="DejaVu Sans" w:eastAsia="Times New Roman" w:hAnsi="DejaVu Sans" w:cs="DejaVu Sans"/>
+          <w:color w:val="BA3925"/>
+          <w:sz w:val="41"/>
+          <w:szCs w:val="41"/>
+          <w:lang w:eastAsia="es-ES"/>
+        </w:rPr>
+      </w:pPr>
+    </w:p>
+    <w:p>
+      <w:pPr>
+        <w:shd w:val="clear" w:color="auto" w:fill="FFFFFF"/>
+        <w:spacing w:before="240" w:after="120" w:line="240" w:lineRule="auto"/>
+        <w:outlineLvl w:val="2"/>
+        <w:rPr>
+          <w:rFonts w:ascii="DejaVu Sans" w:eastAsia="Times New Roman" w:hAnsi="DejaVu Sans" w:cs="DejaVu Sans"/>
+          <w:color w:val="BA3925"/>
+          <w:sz w:val="41"/>
+          <w:szCs w:val="41"/>
+          <w:lang w:eastAsia="es-ES"/>
+        </w:rPr>
+      </w:pPr>
+    </w:p>
+    <w:p>
+      <w:pPr>
+        <w:shd w:val="clear" w:color="auto" w:fill="FFFFFF"/>
+        <w:spacing w:before="240" w:after="120" w:line="240" w:lineRule="auto"/>
+        <w:outlineLvl w:val="2"/>
+        <w:rPr>
+          <w:rFonts w:ascii="DejaVu Sans" w:eastAsia="Times New Roman" w:hAnsi="DejaVu Sans" w:cs="DejaVu Sans"/>
+          <w:color w:val="BA3925"/>
+          <w:sz w:val="41"/>
+          <w:szCs w:val="41"/>
+          <w:lang w:eastAsia="es-ES"/>
+        </w:rPr>
+      </w:pPr>
+    </w:p>
+    <w:p>
+      <w:pPr>
+        <w:shd w:val="clear" w:color="auto" w:fill="FFFFFF"/>
+        <w:spacing w:before="240" w:after="120" w:line="240" w:lineRule="auto"/>
+        <w:outlineLvl w:val="2"/>
+        <w:rPr>
+          <w:rFonts w:ascii="DejaVu Sans" w:eastAsia="Times New Roman" w:hAnsi="DejaVu Sans" w:cs="DejaVu Sans"/>
+          <w:color w:val="BA3925"/>
+          <w:sz w:val="41"/>
+          <w:szCs w:val="41"/>
+          <w:lang w:eastAsia="es-ES"/>
+        </w:rPr>
+      </w:pPr>
+    </w:p>
+    <w:p>
+      <w:pPr>
+        <w:shd w:val="clear" w:color="auto" w:fill="FFFFFF"/>
+        <w:spacing w:before="240" w:after="120" w:line="240" w:lineRule="auto"/>
+        <w:outlineLvl w:val="2"/>
+        <w:rPr>
+          <w:rFonts w:ascii="DejaVu Sans" w:eastAsia="Times New Roman" w:hAnsi="DejaVu Sans" w:cs="DejaVu Sans"/>
+          <w:color w:val="BA3925"/>
+          <w:sz w:val="41"/>
+          <w:szCs w:val="41"/>
+          <w:lang w:eastAsia="es-ES"/>
+        </w:rPr>
+      </w:pPr>
+    </w:p>
+    <w:p>
+      <w:pPr>
+        <w:shd w:val="clear" w:color="auto" w:fill="FFFFFF"/>
+        <w:spacing w:before="240" w:after="120" w:line="240" w:lineRule="auto"/>
+        <w:outlineLvl w:val="2"/>
+        <w:rPr>
+          <w:rFonts w:ascii="DejaVu Sans" w:eastAsia="Times New Roman" w:hAnsi="DejaVu Sans" w:cs="DejaVu Sans"/>
+          <w:color w:val="BA3925"/>
+          <w:sz w:val="41"/>
+          <w:szCs w:val="41"/>
+          <w:lang w:eastAsia="es-ES"/>
+        </w:rPr>
+      </w:pPr>
+    </w:p>
+    <w:p>
+      <w:pPr>
+        <w:shd w:val="clear" w:color="auto" w:fill="FFFFFF"/>
+        <w:spacing w:before="240" w:after="120" w:line="240" w:lineRule="auto"/>
+        <w:outlineLvl w:val="2"/>
+        <w:rPr>
+          <w:rFonts w:ascii="DejaVu Sans" w:eastAsia="Times New Roman" w:hAnsi="DejaVu Sans" w:cs="DejaVu Sans"/>
+          <w:color w:val="BA3925"/>
+          <w:sz w:val="41"/>
+          <w:szCs w:val="41"/>
+          <w:lang w:eastAsia="es-ES"/>
+        </w:rPr>
+      </w:pPr>
+    </w:p>
+    <w:p>
+      <w:pPr>
+        <w:shd w:val="clear" w:color="auto" w:fill="FFFFFF"/>
+        <w:spacing w:before="240" w:after="120" w:line="240" w:lineRule="auto"/>
+        <w:outlineLvl w:val="2"/>
+        <w:rPr>
+          <w:rFonts w:ascii="DejaVu Sans" w:eastAsia="Times New Roman" w:hAnsi="DejaVu Sans" w:cs="DejaVu Sans"/>
+          <w:color w:val="BA3925"/>
+          <w:sz w:val="41"/>
+          <w:szCs w:val="41"/>
+          <w:lang w:eastAsia="es-ES"/>
+        </w:rPr>
+      </w:pPr>
+    </w:p>
+    <w:p>
+      <w:pPr>
+        <w:shd w:val="clear" w:color="auto" w:fill="FFFFFF"/>
+        <w:spacing w:before="240" w:after="120" w:line="240" w:lineRule="auto"/>
+        <w:outlineLvl w:val="2"/>
+        <w:rPr>
+          <w:rFonts w:ascii="DejaVu Sans" w:eastAsia="Times New Roman" w:hAnsi="DejaVu Sans" w:cs="DejaVu Sans"/>
+          <w:color w:val="BA3925"/>
+          <w:sz w:val="41"/>
+          <w:szCs w:val="41"/>
+          <w:lang w:eastAsia="es-ES"/>
+        </w:rPr>
+      </w:pPr>
+    </w:p>
+    <w:p>
+      <w:pPr>
+        <w:shd w:val="clear" w:color="auto" w:fill="FFFFFF"/>
+        <w:spacing w:before="240" w:after="120" w:line="240" w:lineRule="auto"/>
+        <w:outlineLvl w:val="2"/>
+        <w:rPr>
+          <w:rFonts w:ascii="DejaVu Sans" w:eastAsia="Times New Roman" w:hAnsi="DejaVu Sans" w:cs="DejaVu Sans"/>
+          <w:color w:val="BA3925"/>
+          <w:sz w:val="41"/>
+          <w:szCs w:val="41"/>
+          <w:lang w:eastAsia="es-ES"/>
+        </w:rPr>
+      </w:pPr>
+    </w:p>
+    <w:p>
+      <w:pPr>
+        <w:shd w:val="clear" w:color="auto" w:fill="FFFFFF"/>
+        <w:spacing w:before="240" w:after="120" w:line="240" w:lineRule="auto"/>
+        <w:outlineLvl w:val="2"/>
+        <w:rPr>
+          <w:rFonts w:ascii="DejaVu Sans" w:eastAsia="Times New Roman" w:hAnsi="DejaVu Sans" w:cs="DejaVu Sans"/>
+          <w:color w:val="BA3925"/>
+          <w:sz w:val="41"/>
+          <w:szCs w:val="41"/>
+          <w:lang w:eastAsia="es-ES"/>
+        </w:rPr>
+      </w:pPr>
+    </w:p>
+    <w:p>
+      <w:pPr>
+        <w:shd w:val="clear" w:color="auto" w:fill="FFFFFF"/>
+        <w:spacing w:before="240" w:after="120" w:line="240" w:lineRule="auto"/>
+        <w:outlineLvl w:val="2"/>
+        <w:rPr>
+          <w:rFonts w:ascii="DejaVu Sans" w:eastAsia="Times New Roman" w:hAnsi="DejaVu Sans" w:cs="DejaVu Sans"/>
+          <w:color w:val="BA3925"/>
+          <w:sz w:val="41"/>
+          <w:szCs w:val="41"/>
+          <w:lang w:eastAsia="es-ES"/>
+        </w:rPr>
+      </w:pPr>
+    </w:p>
+    <w:p>
+      <w:pPr>
+        <w:shd w:val="clear" w:color="auto" w:fill="FFFFFF"/>
+        <w:spacing w:before="240" w:after="120" w:line="240" w:lineRule="auto"/>
+        <w:outlineLvl w:val="2"/>
+        <w:rPr>
+          <w:rFonts w:ascii="DejaVu Sans" w:eastAsia="Times New Roman" w:hAnsi="DejaVu Sans" w:cs="DejaVu Sans"/>
+          <w:color w:val="BA3925"/>
+          <w:sz w:val="41"/>
+          <w:szCs w:val="41"/>
+          <w:lang w:eastAsia="es-ES"/>
+        </w:rPr>
+      </w:pPr>
+    </w:p>
+    <w:p>
+      <w:pPr>
+        <w:shd w:val="clear" w:color="auto" w:fill="FFFFFF"/>
+        <w:spacing w:before="240" w:after="120" w:line="240" w:lineRule="auto"/>
+        <w:outlineLvl w:val="2"/>
+        <w:rPr>
+          <w:rFonts w:ascii="DejaVu Sans" w:eastAsia="Times New Roman" w:hAnsi="DejaVu Sans" w:cs="DejaVu Sans"/>
+          <w:color w:val="BA3925"/>
+          <w:sz w:val="41"/>
+          <w:szCs w:val="41"/>
+          <w:lang w:eastAsia="es-ES"/>
+        </w:rPr>
+      </w:pPr>
+    </w:p>
+    <w:p>
+      <w:pPr>
+        <w:shd w:val="clear" w:color="auto" w:fill="FFFFFF"/>
+        <w:spacing w:before="240" w:after="120" w:line="240" w:lineRule="auto"/>
+        <w:outlineLvl w:val="2"/>
+        <w:rPr>
+          <w:rFonts w:ascii="DejaVu Sans" w:eastAsia="Times New Roman" w:hAnsi="DejaVu Sans" w:cs="DejaVu Sans"/>
+          <w:color w:val="BA3925"/>
+          <w:sz w:val="41"/>
+          <w:szCs w:val="41"/>
+          <w:lang w:eastAsia="es-ES"/>
+        </w:rPr>
+      </w:pPr>
+    </w:p>
+    <w:p>
+      <w:pPr>
+        <w:shd w:val="clear" w:color="auto" w:fill="FFFFFF"/>
+        <w:spacing w:before="240" w:after="120" w:line="240" w:lineRule="auto"/>
+        <w:outlineLvl w:val="2"/>
+        <w:rPr>
+          <w:rFonts w:ascii="DejaVu Sans" w:eastAsia="Times New Roman" w:hAnsi="DejaVu Sans" w:cs="DejaVu Sans"/>
+          <w:color w:val="BA3925"/>
+          <w:sz w:val="41"/>
+          <w:szCs w:val="41"/>
+          <w:lang w:eastAsia="es-ES"/>
+        </w:rPr>
+      </w:pPr>
+    </w:p>
+    <w:p>
+      <w:pPr>
+        <w:shd w:val="clear" w:color="auto" w:fill="FFFFFF"/>
+        <w:spacing w:before="240" w:after="120" w:line="240" w:lineRule="auto"/>
+        <w:outlineLvl w:val="2"/>
+        <w:rPr>
+          <w:rFonts w:ascii="DejaVu Sans" w:eastAsia="Times New Roman" w:hAnsi="DejaVu Sans" w:cs="DejaVu Sans"/>
+          <w:color w:val="BA3925"/>
+          <w:sz w:val="41"/>
+          <w:szCs w:val="41"/>
+          <w:lang w:eastAsia="es-ES"/>
+        </w:rPr>
+      </w:pPr>
+    </w:p>
+    <w:p>
+      <w:pPr>
+        <w:shd w:val="clear" w:color="auto" w:fill="FFFFFF"/>
+        <w:spacing w:before="240" w:after="120" w:line="240" w:lineRule="auto"/>
+        <w:outlineLvl w:val="2"/>
+        <w:rPr>
+          <w:rFonts w:ascii="DejaVu Sans" w:eastAsia="Times New Roman" w:hAnsi="DejaVu Sans" w:cs="DejaVu Sans"/>
+          <w:color w:val="BA3925"/>
+          <w:sz w:val="41"/>
+          <w:szCs w:val="41"/>
+          <w:lang w:eastAsia="es-ES"/>
+        </w:rPr>
+      </w:pPr>
+    </w:p>
+    <w:p>
+      <w:pPr>
+        <w:shd w:val="clear" w:color="auto" w:fill="FFFFFF"/>
+        <w:spacing w:before="240" w:after="120" w:line="240" w:lineRule="auto"/>
+        <w:outlineLvl w:val="2"/>
+        <w:rPr>
+          <w:rFonts w:ascii="DejaVu Sans" w:eastAsia="Times New Roman" w:hAnsi="DejaVu Sans" w:cs="DejaVu Sans"/>
+          <w:color w:val="BA3925"/>
+          <w:sz w:val="41"/>
+          <w:szCs w:val="41"/>
+          <w:lang w:eastAsia="es-ES"/>
+        </w:rPr>
+      </w:pPr>
+    </w:p>
+    <w:p>
+      <w:pPr>
+        <w:shd w:val="clear" w:color="auto" w:fill="FFFFFF"/>
+        <w:spacing w:before="240" w:after="120" w:line="240" w:lineRule="auto"/>
+        <w:outlineLvl w:val="2"/>
+        <w:rPr>
+          <w:rFonts w:ascii="DejaVu Sans" w:eastAsia="Times New Roman" w:hAnsi="DejaVu Sans" w:cs="DejaVu Sans"/>
+          <w:color w:val="BA3925"/>
+          <w:sz w:val="41"/>
+          <w:szCs w:val="41"/>
+          <w:lang w:eastAsia="es-ES"/>
+        </w:rPr>
+      </w:pPr>
+    </w:p>
+    <w:p>
+      <w:pPr>
+        <w:shd w:val="clear" w:color="auto" w:fill="FFFFFF"/>
+        <w:spacing w:before="240" w:after="120" w:line="240" w:lineRule="auto"/>
+        <w:outlineLvl w:val="2"/>
+        <w:rPr>
+          <w:rFonts w:ascii="DejaVu Sans" w:eastAsia="Times New Roman" w:hAnsi="DejaVu Sans" w:cs="DejaVu Sans"/>
+          <w:color w:val="BA3925"/>
+          <w:sz w:val="41"/>
+          <w:szCs w:val="41"/>
+          <w:lang w:eastAsia="es-ES"/>
+        </w:rPr>
+      </w:pPr>
+    </w:p>
+    <w:p>
+      <w:pPr>
+        <w:shd w:val="clear" w:color="auto" w:fill="FFFFFF"/>
+        <w:spacing w:before="240" w:after="120" w:line="240" w:lineRule="auto"/>
+        <w:outlineLvl w:val="2"/>
+        <w:rPr>
+          <w:rFonts w:ascii="DejaVu Sans" w:eastAsia="Times New Roman" w:hAnsi="DejaVu Sans" w:cs="DejaVu Sans"/>
+          <w:color w:val="BA3925"/>
+          <w:sz w:val="41"/>
+          <w:szCs w:val="41"/>
+          <w:lang w:eastAsia="es-ES"/>
+        </w:rPr>
+      </w:pPr>
+    </w:p>
+    <w:p>
+      <w:pPr>
+        <w:shd w:val="clear" w:color="auto" w:fill="FFFFFF"/>
+        <w:spacing w:before="240" w:after="120" w:line="240" w:lineRule="auto"/>
+        <w:outlineLvl w:val="2"/>
+        <w:rPr>
+          <w:rFonts w:ascii="DejaVu Sans" w:eastAsia="Times New Roman" w:hAnsi="DejaVu Sans" w:cs="DejaVu Sans"/>
+          <w:color w:val="BA3925"/>
+          <w:sz w:val="41"/>
+          <w:szCs w:val="41"/>
+          <w:lang w:eastAsia="es-ES"/>
+        </w:rPr>
+      </w:pPr>
+    </w:p>
+    <w:p>
+      <w:pPr>
+        <w:shd w:val="clear" w:color="auto" w:fill="FFFFFF"/>
+        <w:spacing w:before="240" w:after="120" w:line="240" w:lineRule="auto"/>
+        <w:outlineLvl w:val="2"/>
+        <w:rPr>
+          <w:rFonts w:ascii="DejaVu Sans" w:eastAsia="Times New Roman" w:hAnsi="DejaVu Sans" w:cs="DejaVu Sans"/>
+          <w:color w:val="BA3925"/>
+          <w:sz w:val="41"/>
+          <w:szCs w:val="41"/>
+          <w:lang w:eastAsia="es-ES"/>
+        </w:rPr>
+      </w:pPr>
+    </w:p>
+    <w:p>
+      <w:pPr>
+        <w:shd w:val="clear" w:color="auto" w:fill="FFFFFF"/>
+        <w:spacing w:before="240" w:after="120" w:line="240" w:lineRule="auto"/>
+        <w:outlineLvl w:val="2"/>
+        <w:rPr>
+          <w:rFonts w:ascii="DejaVu Sans" w:eastAsia="Times New Roman" w:hAnsi="DejaVu Sans" w:cs="DejaVu Sans"/>
+          <w:color w:val="BA3925"/>
+          <w:sz w:val="41"/>
+          <w:szCs w:val="41"/>
+          <w:lang w:eastAsia="es-ES"/>
+        </w:rPr>
+      </w:pPr>
+    </w:p>
+    <w:p>
+      <w:pPr>
+        <w:shd w:val="clear" w:color="auto" w:fill="FFFFFF"/>
+        <w:spacing w:before="240" w:after="120" w:line="240" w:lineRule="auto"/>
+        <w:outlineLvl w:val="2"/>
+        <w:rPr>
+          <w:rFonts w:ascii="DejaVu Sans" w:eastAsia="Times New Roman" w:hAnsi="DejaVu Sans" w:cs="DejaVu Sans"/>
+          <w:color w:val="BA3925"/>
+          <w:sz w:val="41"/>
+          <w:szCs w:val="41"/>
+          <w:lang w:eastAsia="es-ES"/>
+        </w:rPr>
+      </w:pPr>
+    </w:p>
+    <w:p>
+      <w:pPr>
+        <w:shd w:val="clear" w:color="auto" w:fill="FFFFFF"/>
+        <w:spacing w:before="240" w:after="120" w:line="240" w:lineRule="auto"/>
+        <w:outlineLvl w:val="2"/>
+        <w:rPr>
+          <w:rFonts w:ascii="DejaVu Sans" w:eastAsia="Times New Roman" w:hAnsi="DejaVu Sans" w:cs="DejaVu Sans"/>
+          <w:color w:val="BA3925"/>
+          <w:sz w:val="41"/>
+          <w:szCs w:val="41"/>
+          <w:lang w:eastAsia="es-ES"/>
+        </w:rPr>
+      </w:pPr>
+    </w:p>
+    <w:p>
+      <w:pPr>
+        <w:shd w:val="clear" w:color="auto" w:fill="FFFFFF"/>
+        <w:spacing w:before="240" w:after="120" w:line="240" w:lineRule="auto"/>
+        <w:outlineLvl w:val="2"/>
+        <w:rPr>
+          <w:rFonts w:ascii="DejaVu Sans" w:eastAsia="Times New Roman" w:hAnsi="DejaVu Sans" w:cs="DejaVu Sans"/>
+          <w:color w:val="BA3925"/>
+          <w:sz w:val="41"/>
+          <w:szCs w:val="41"/>
+          <w:lang w:eastAsia="es-ES"/>
+        </w:rPr>
+      </w:pPr>
+    </w:p>
+    <w:p>
+      <w:pPr>
+        <w:shd w:val="clear" w:color="auto" w:fill="FFFFFF"/>
+        <w:spacing w:before="240" w:after="120" w:line="240" w:lineRule="auto"/>
+        <w:outlineLvl w:val="2"/>
+        <w:rPr>
+          <w:rFonts w:ascii="DejaVu Sans" w:eastAsia="Times New Roman" w:hAnsi="DejaVu Sans" w:cs="DejaVu Sans"/>
+          <w:color w:val="BA3925"/>
+          <w:sz w:val="41"/>
+          <w:szCs w:val="41"/>
+          <w:lang w:eastAsia="es-ES"/>
+        </w:rPr>
+      </w:pPr>
+      <w:r>
+        <w:rPr>
+          <w:rFonts w:ascii="DejaVu Sans" w:eastAsia="Times New Roman" w:hAnsi="DejaVu Sans" w:cs="DejaVu Sans"/>
+          <w:color w:val="BA3925"/>
+          <w:sz w:val="41"/>
+          <w:szCs w:val="41"/>
+          <w:lang w:eastAsia="es-ES"/>
+        </w:rPr>
+        <w:t>2.2. Ejemplos</w:t>
+      </w:r>
+    </w:p>
+    <w:p>
+      <w:pPr>
+        <w:shd w:val="clear" w:color="auto" w:fill="FFFFFF"/>
+        <w:spacing w:before="240" w:after="120" w:line="240" w:lineRule="auto"/>
         <w:outlineLvl w:val="2"/>
         <w:rPr>
           <w:rFonts w:ascii="DejaVu Sans" w:eastAsia="Times New Roman" w:hAnsi="DejaVu Sans" w:cs="DejaVu Sans"/>
@@ -2366,24 +3030,13 @@
           <w:szCs w:val="24"/>
           <w:lang w:eastAsia="es-ES"/>
         </w:rPr>
-        <w:t>E</w:t>
-      </w:r>
-      <w:r>
-        <w:rPr>
-          <w:rFonts w:ascii="inherit" w:eastAsia="Times New Roman" w:hAnsi="inherit" w:cs="Noto Serif"/>
-          <w:spacing w:val="-2"/>
-          <w:sz w:val="24"/>
-          <w:szCs w:val="24"/>
-          <w:lang w:eastAsia="es-ES"/>
-        </w:rPr>
-        <w:t>n los siguientes puntos se adjuntarán líneas de código que muestran ejemplos de las anotaciones mostradas anteriormente.</w:t>
+        <w:t>En los siguientes puntos se adjuntarán líneas de código que muestran ejemplos de las anotaciones mostradas anteriormente.</w:t>
       </w:r>
     </w:p>
     <w:p>
       <w:pPr>
         <w:shd w:val="clear" w:color="auto" w:fill="FFFFFF"/>
         <w:spacing w:before="240" w:after="120" w:line="240" w:lineRule="auto"/>
-        <w:ind w:left="7788"/>
         <w:outlineLvl w:val="2"/>
         <w:rPr>
           <w:rFonts w:ascii="DejaVu Sans" w:eastAsia="Times New Roman" w:hAnsi="DejaVu Sans" w:cs="DejaVu Sans"/>
@@ -2450,7 +3103,6 @@
       <w:pPr>
         <w:shd w:val="clear" w:color="auto" w:fill="FFFFFF"/>
         <w:spacing w:before="240" w:after="120" w:line="240" w:lineRule="auto"/>
-        <w:ind w:left="7788"/>
         <w:outlineLvl w:val="2"/>
         <w:rPr>
           <w:rFonts w:ascii="inherit" w:eastAsia="Times New Roman" w:hAnsi="inherit" w:cs="Noto Serif"/>
@@ -2492,7 +3144,6 @@
           <w:tab w:val="left" w:pos="14656"/>
         </w:tabs>
         <w:spacing w:after="0" w:line="319" w:lineRule="atLeast"/>
-        <w:ind w:left="8244"/>
         <w:textAlignment w:val="baseline"/>
         <w:rPr>
           <w:rFonts w:ascii="Courier New" w:eastAsia="Times New Roman" w:hAnsi="Courier New" w:cs="Courier New"/>
@@ -2556,7 +3207,6 @@
           <w:tab w:val="left" w:pos="14656"/>
         </w:tabs>
         <w:spacing w:after="0" w:line="319" w:lineRule="atLeast"/>
-        <w:ind w:left="8244"/>
         <w:textAlignment w:val="baseline"/>
         <w:rPr>
           <w:rFonts w:ascii="Courier New" w:eastAsia="Times New Roman" w:hAnsi="Courier New" w:cs="Courier New"/>
@@ -2641,7 +3291,6 @@
           <w:tab w:val="left" w:pos="14656"/>
         </w:tabs>
         <w:spacing w:after="0" w:line="319" w:lineRule="atLeast"/>
-        <w:ind w:left="8244"/>
         <w:textAlignment w:val="baseline"/>
         <w:rPr>
           <w:rFonts w:ascii="Courier New" w:eastAsia="Times New Roman" w:hAnsi="Courier New" w:cs="Courier New"/>
@@ -2683,7 +3332,6 @@
           <w:tab w:val="left" w:pos="14656"/>
         </w:tabs>
         <w:spacing w:after="0" w:line="319" w:lineRule="atLeast"/>
-        <w:ind w:left="8244"/>
         <w:textAlignment w:val="baseline"/>
         <w:rPr>
           <w:rFonts w:ascii="Courier New" w:eastAsia="Times New Roman" w:hAnsi="Courier New" w:cs="Courier New"/>
@@ -2781,7 +3429,6 @@
           <w:tab w:val="left" w:pos="14656"/>
         </w:tabs>
         <w:spacing w:after="0" w:line="319" w:lineRule="atLeast"/>
-        <w:ind w:left="8244"/>
         <w:textAlignment w:val="baseline"/>
         <w:rPr>
           <w:rFonts w:ascii="Courier New" w:eastAsia="Times New Roman" w:hAnsi="Courier New" w:cs="Courier New"/>
@@ -2866,7 +3513,6 @@
           <w:tab w:val="left" w:pos="14656"/>
         </w:tabs>
         <w:spacing w:after="0" w:line="319" w:lineRule="atLeast"/>
-        <w:ind w:left="8244"/>
         <w:textAlignment w:val="baseline"/>
         <w:rPr>
           <w:rFonts w:ascii="Courier New" w:eastAsia="Times New Roman" w:hAnsi="Courier New" w:cs="Courier New"/>
@@ -2908,7 +3554,6 @@
           <w:tab w:val="left" w:pos="14656"/>
         </w:tabs>
         <w:spacing w:after="0" w:line="319" w:lineRule="atLeast"/>
-        <w:ind w:left="8244"/>
         <w:textAlignment w:val="baseline"/>
         <w:rPr>
           <w:rFonts w:ascii="Courier New" w:eastAsia="Times New Roman" w:hAnsi="Courier New" w:cs="Courier New"/>
@@ -2971,7 +3616,6 @@
           <w:tab w:val="left" w:pos="14656"/>
         </w:tabs>
         <w:spacing w:after="0" w:line="319" w:lineRule="atLeast"/>
-        <w:ind w:left="8244"/>
         <w:textAlignment w:val="baseline"/>
         <w:rPr>
           <w:rFonts w:ascii="Courier New" w:eastAsia="Times New Roman" w:hAnsi="Courier New" w:cs="Courier New"/>
@@ -3013,7 +3657,6 @@
           <w:tab w:val="left" w:pos="14656"/>
         </w:tabs>
         <w:spacing w:after="0" w:line="319" w:lineRule="atLeast"/>
-        <w:ind w:left="8244"/>
         <w:textAlignment w:val="baseline"/>
         <w:rPr>
           <w:rFonts w:ascii="Courier New" w:eastAsia="Times New Roman" w:hAnsi="Courier New" w:cs="Courier New"/>
@@ -3097,7 +3740,6 @@
           <w:tab w:val="left" w:pos="14656"/>
         </w:tabs>
         <w:spacing w:after="0" w:line="319" w:lineRule="atLeast"/>
-        <w:ind w:left="8244"/>
         <w:textAlignment w:val="baseline"/>
         <w:rPr>
           <w:rFonts w:ascii="Courier New" w:eastAsia="Times New Roman" w:hAnsi="Courier New" w:cs="Courier New"/>
@@ -3173,7 +3815,6 @@
           <w:tab w:val="left" w:pos="14656"/>
         </w:tabs>
         <w:spacing w:after="0" w:line="319" w:lineRule="atLeast"/>
-        <w:ind w:left="8244"/>
         <w:textAlignment w:val="baseline"/>
         <w:rPr>
           <w:rFonts w:ascii="Courier New" w:eastAsia="Times New Roman" w:hAnsi="Courier New" w:cs="Courier New"/>
@@ -3236,7 +3877,6 @@
           <w:tab w:val="left" w:pos="14656"/>
         </w:tabs>
         <w:spacing w:after="0" w:line="319" w:lineRule="atLeast"/>
-        <w:ind w:left="8244"/>
         <w:textAlignment w:val="baseline"/>
         <w:rPr>
           <w:rFonts w:ascii="Courier New" w:eastAsia="Times New Roman" w:hAnsi="Courier New" w:cs="Courier New"/>
@@ -3320,7 +3960,6 @@
           <w:tab w:val="left" w:pos="14656"/>
         </w:tabs>
         <w:spacing w:after="0" w:line="319" w:lineRule="atLeast"/>
-        <w:ind w:left="8244"/>
         <w:textAlignment w:val="baseline"/>
         <w:rPr>
           <w:rFonts w:ascii="Courier New" w:eastAsia="Times New Roman" w:hAnsi="Courier New" w:cs="Courier New"/>
@@ -3396,7 +4035,6 @@
           <w:tab w:val="left" w:pos="14656"/>
         </w:tabs>
         <w:spacing w:after="0" w:line="319" w:lineRule="atLeast"/>
-        <w:ind w:left="8244"/>
         <w:textAlignment w:val="baseline"/>
         <w:rPr>
           <w:rFonts w:ascii="Courier New" w:eastAsia="Times New Roman" w:hAnsi="Courier New" w:cs="Courier New"/>
@@ -3459,25 +4097,34 @@
           <w:tab w:val="left" w:pos="14656"/>
         </w:tabs>
         <w:spacing w:after="0" w:line="319" w:lineRule="atLeast"/>
-        <w:ind w:left="8244"/>
         <w:textAlignment w:val="baseline"/>
         <w:rPr>
           <w:rFonts w:ascii="Courier New" w:eastAsia="Times New Roman" w:hAnsi="Courier New" w:cs="Courier New"/>
           <w:color w:val="4A4A62"/>
           <w:sz w:val="26"/>
           <w:szCs w:val="26"/>
+          <w:lang w:eastAsia="es-ES"/>
+        </w:rPr>
+      </w:pPr>
+      <w:r>
+        <w:rPr>
+          <w:rFonts w:ascii="Courier New" w:eastAsia="Times New Roman" w:hAnsi="Courier New" w:cs="Courier New"/>
+          <w:color w:val="4A4A62"/>
+          <w:sz w:val="26"/>
+          <w:szCs w:val="26"/>
           <w:lang w:val="en-US" w:eastAsia="es-ES"/>
         </w:rPr>
-      </w:pPr>
+        <w:t xml:space="preserve">        </w:t>
+      </w:r>
       <w:r>
         <w:rPr>
           <w:rFonts w:ascii="Courier New" w:eastAsia="Times New Roman" w:hAnsi="Courier New" w:cs="Courier New"/>
           <w:color w:val="4A4A62"/>
           <w:sz w:val="26"/>
           <w:szCs w:val="26"/>
-          <w:lang w:val="en-US" w:eastAsia="es-ES"/>
-        </w:rPr>
-        <w:t xml:space="preserve">        }</w:t>
+          <w:lang w:eastAsia="es-ES"/>
+        </w:rPr>
+        <w:t>}</w:t>
       </w:r>
     </w:p>
     <w:p>
@@ -3501,14 +4148,13 @@
           <w:tab w:val="left" w:pos="14656"/>
         </w:tabs>
         <w:spacing w:after="0" w:line="319" w:lineRule="atLeast"/>
-        <w:ind w:left="8244"/>
         <w:textAlignment w:val="baseline"/>
         <w:rPr>
           <w:rFonts w:ascii="Courier New" w:eastAsia="Times New Roman" w:hAnsi="Courier New" w:cs="Courier New"/>
           <w:color w:val="4A4A62"/>
           <w:sz w:val="26"/>
           <w:szCs w:val="26"/>
-          <w:lang w:val="en-US" w:eastAsia="es-ES"/>
+          <w:lang w:eastAsia="es-ES"/>
         </w:rPr>
       </w:pPr>
       <w:r>
@@ -3517,7 +4163,7 @@
           <w:color w:val="4A4A62"/>
           <w:sz w:val="26"/>
           <w:szCs w:val="26"/>
-          <w:lang w:val="en-US" w:eastAsia="es-ES"/>
+          <w:lang w:eastAsia="es-ES"/>
         </w:rPr>
         <w:t xml:space="preserve">        </w:t>
       </w:r>
@@ -3529,7 +4175,7 @@
           <w:color w:val="4A4A62"/>
           <w:sz w:val="26"/>
           <w:szCs w:val="26"/>
-          <w:lang w:val="en-US" w:eastAsia="es-ES"/>
+          <w:lang w:eastAsia="es-ES"/>
         </w:rPr>
         <w:t>driver.Manage</w:t>
       </w:r>
@@ -3541,7 +4187,7 @@
           <w:color w:val="4A4A62"/>
           <w:sz w:val="26"/>
           <w:szCs w:val="26"/>
-          <w:lang w:val="en-US" w:eastAsia="es-ES"/>
+          <w:lang w:eastAsia="es-ES"/>
         </w:rPr>
         <w:t>().</w:t>
       </w:r>
@@ -3552,7 +4198,7 @@
           <w:color w:val="4A4A62"/>
           <w:sz w:val="26"/>
           <w:szCs w:val="26"/>
-          <w:lang w:val="en-US" w:eastAsia="es-ES"/>
+          <w:lang w:eastAsia="es-ES"/>
         </w:rPr>
         <w:t>Window.Maximize</w:t>
       </w:r>
@@ -3563,7 +4209,7 @@
           <w:color w:val="4A4A62"/>
           <w:sz w:val="26"/>
           <w:szCs w:val="26"/>
-          <w:lang w:val="en-US" w:eastAsia="es-ES"/>
+          <w:lang w:eastAsia="es-ES"/>
         </w:rPr>
         <w:t>();</w:t>
       </w:r>
@@ -3589,7 +4235,6 @@
           <w:tab w:val="left" w:pos="14656"/>
         </w:tabs>
         <w:spacing w:after="0" w:line="319" w:lineRule="atLeast"/>
-        <w:ind w:left="8244"/>
         <w:textAlignment w:val="baseline"/>
         <w:rPr>
           <w:rFonts w:ascii="Courier New" w:eastAsia="Times New Roman" w:hAnsi="Courier New" w:cs="Courier New"/>
@@ -3605,7 +4250,7 @@
           <w:color w:val="4A4A62"/>
           <w:sz w:val="26"/>
           <w:szCs w:val="26"/>
-          <w:lang w:val="en-US" w:eastAsia="es-ES"/>
+          <w:lang w:eastAsia="es-ES"/>
         </w:rPr>
         <w:t xml:space="preserve">    </w:t>
       </w:r>
@@ -3624,7 +4269,6 @@
       <w:pPr>
         <w:shd w:val="clear" w:color="auto" w:fill="FFFFFF"/>
         <w:spacing w:before="240" w:after="120" w:line="240" w:lineRule="auto"/>
-        <w:ind w:left="7788"/>
         <w:outlineLvl w:val="2"/>
         <w:rPr>
           <w:rFonts w:ascii="DejaVu Sans" w:eastAsia="Times New Roman" w:hAnsi="DejaVu Sans" w:cs="DejaVu Sans"/>
@@ -3662,17 +4306,7 @@
           <w:szCs w:val="41"/>
           <w:lang w:eastAsia="es-ES"/>
         </w:rPr>
-        <w:t>1.</w:t>
-      </w:r>
-      <w:r>
-        <w:rPr>
-          <w:rFonts w:ascii="DejaVu Sans" w:eastAsia="Times New Roman" w:hAnsi="DejaVu Sans" w:cs="DejaVu Sans"/>
-          <w:color w:val="BA3925"/>
-          <w:sz w:val="41"/>
-          <w:szCs w:val="41"/>
-          <w:lang w:eastAsia="es-ES"/>
-        </w:rPr>
-        <w:t>2</w:t>
+        <w:t>1.2</w:t>
       </w:r>
       <w:r>
         <w:rPr>
@@ -3701,7 +4335,6 @@
       <w:pPr>
         <w:shd w:val="clear" w:color="auto" w:fill="FFFFFF"/>
         <w:spacing w:before="240" w:after="120" w:line="240" w:lineRule="auto"/>
-        <w:ind w:left="7788"/>
         <w:outlineLvl w:val="2"/>
         <w:rPr>
           <w:rFonts w:ascii="inherit" w:eastAsia="Times New Roman" w:hAnsi="inherit" w:cs="Noto Serif"/>
@@ -3748,7 +4381,6 @@
       <w:pPr>
         <w:pStyle w:val="HTMLconformatoprevio"/>
         <w:spacing w:line="319" w:lineRule="atLeast"/>
-        <w:ind w:left="8244"/>
         <w:textAlignment w:val="baseline"/>
         <w:rPr>
           <w:color w:val="4A4A62"/>
@@ -3791,7 +4423,6 @@
       <w:pPr>
         <w:pStyle w:val="HTMLconformatoprevio"/>
         <w:spacing w:line="319" w:lineRule="atLeast"/>
-        <w:ind w:left="8244"/>
         <w:textAlignment w:val="baseline"/>
         <w:rPr>
           <w:color w:val="4A4A62"/>
@@ -3864,7 +4495,6 @@
       <w:pPr>
         <w:pStyle w:val="HTMLconformatoprevio"/>
         <w:spacing w:line="319" w:lineRule="atLeast"/>
-        <w:ind w:left="8244"/>
         <w:textAlignment w:val="baseline"/>
         <w:rPr>
           <w:color w:val="4A4A62"/>
@@ -3887,7 +4517,6 @@
       <w:pPr>
         <w:pStyle w:val="HTMLconformatoprevio"/>
         <w:spacing w:line="319" w:lineRule="atLeast"/>
-        <w:ind w:left="8244"/>
         <w:textAlignment w:val="baseline"/>
         <w:rPr>
           <w:color w:val="4A4A62"/>
@@ -3980,7 +4609,6 @@
       <w:pPr>
         <w:pStyle w:val="HTMLconformatoprevio"/>
         <w:spacing w:line="319" w:lineRule="atLeast"/>
-        <w:ind w:left="8244"/>
         <w:textAlignment w:val="baseline"/>
         <w:rPr>
           <w:color w:val="4A4A62"/>
@@ -4065,7 +4693,6 @@
       <w:pPr>
         <w:pStyle w:val="HTMLconformatoprevio"/>
         <w:spacing w:line="319" w:lineRule="atLeast"/>
-        <w:ind w:left="8244"/>
         <w:textAlignment w:val="baseline"/>
         <w:rPr>
           <w:color w:val="4A4A62"/>
@@ -4088,7 +4715,6 @@
       <w:pPr>
         <w:pStyle w:val="HTMLconformatoprevio"/>
         <w:spacing w:line="319" w:lineRule="atLeast"/>
-        <w:ind w:left="8244"/>
         <w:textAlignment w:val="baseline"/>
         <w:rPr>
           <w:color w:val="4A4A62"/>
@@ -4181,7 +4807,6 @@
       <w:pPr>
         <w:pStyle w:val="HTMLconformatoprevio"/>
         <w:spacing w:line="319" w:lineRule="atLeast"/>
-        <w:ind w:left="8244"/>
         <w:textAlignment w:val="baseline"/>
         <w:rPr>
           <w:color w:val="4A4A62"/>
@@ -4204,7 +4829,6 @@
       <w:pPr>
         <w:pStyle w:val="HTMLconformatoprevio"/>
         <w:spacing w:line="319" w:lineRule="atLeast"/>
-        <w:ind w:left="8244"/>
         <w:textAlignment w:val="baseline"/>
         <w:rPr>
           <w:color w:val="4A4A62"/>
@@ -4310,7 +4934,6 @@
       <w:pPr>
         <w:pStyle w:val="HTMLconformatoprevio"/>
         <w:spacing w:line="319" w:lineRule="atLeast"/>
-        <w:ind w:left="8244"/>
         <w:textAlignment w:val="baseline"/>
         <w:rPr>
           <w:color w:val="4A4A62"/>
@@ -4333,7 +4956,6 @@
       <w:pPr>
         <w:pStyle w:val="HTMLconformatoprevio"/>
         <w:spacing w:line="319" w:lineRule="atLeast"/>
-        <w:ind w:left="8244"/>
         <w:textAlignment w:val="baseline"/>
         <w:rPr>
           <w:color w:val="4A4A62"/>
@@ -4347,7 +4969,6 @@
       <w:pPr>
         <w:pStyle w:val="HTMLconformatoprevio"/>
         <w:spacing w:line="319" w:lineRule="atLeast"/>
-        <w:ind w:left="8244"/>
         <w:textAlignment w:val="baseline"/>
         <w:rPr>
           <w:color w:val="4A4A62"/>
@@ -4392,7 +5013,6 @@
       <w:pPr>
         <w:pStyle w:val="HTMLconformatoprevio"/>
         <w:spacing w:line="319" w:lineRule="atLeast"/>
-        <w:ind w:left="8244"/>
         <w:textAlignment w:val="baseline"/>
         <w:rPr>
           <w:color w:val="4A4A62"/>
@@ -4437,7 +5057,6 @@
       <w:pPr>
         <w:pStyle w:val="HTMLconformatoprevio"/>
         <w:spacing w:line="319" w:lineRule="atLeast"/>
-        <w:ind w:left="8244"/>
         <w:textAlignment w:val="baseline"/>
         <w:rPr>
           <w:color w:val="4A4A62"/>
@@ -4479,7 +5098,6 @@
       <w:pPr>
         <w:pStyle w:val="HTMLconformatoprevio"/>
         <w:spacing w:line="319" w:lineRule="atLeast"/>
-        <w:ind w:left="8244"/>
         <w:textAlignment w:val="baseline"/>
         <w:rPr>
           <w:color w:val="4A4A62"/>
@@ -4520,7 +5138,6 @@
       <w:pPr>
         <w:pStyle w:val="HTMLconformatoprevio"/>
         <w:spacing w:line="319" w:lineRule="atLeast"/>
-        <w:ind w:left="8244"/>
         <w:textAlignment w:val="baseline"/>
         <w:rPr>
           <w:color w:val="4A4A62"/>
@@ -4558,7 +5175,6 @@
           <w:tab w:val="left" w:pos="14656"/>
         </w:tabs>
         <w:spacing w:after="0" w:line="319" w:lineRule="atLeast"/>
-        <w:ind w:left="8244"/>
         <w:textAlignment w:val="baseline"/>
         <w:rPr>
           <w:rFonts w:ascii="Courier New" w:eastAsia="Times New Roman" w:hAnsi="Courier New" w:cs="Courier New"/>
@@ -4573,7 +5189,6 @@
       <w:pPr>
         <w:shd w:val="clear" w:color="auto" w:fill="FFFFFF"/>
         <w:spacing w:before="240" w:after="120" w:line="240" w:lineRule="auto"/>
-        <w:ind w:left="7788"/>
         <w:outlineLvl w:val="2"/>
         <w:rPr>
           <w:rFonts w:ascii="DejaVu Sans" w:eastAsia="Times New Roman" w:hAnsi="DejaVu Sans" w:cs="DejaVu Sans"/>
@@ -4611,17 +5226,7 @@
           <w:szCs w:val="41"/>
           <w:lang w:eastAsia="es-ES"/>
         </w:rPr>
-        <w:t>1.</w:t>
-      </w:r>
-      <w:r>
-        <w:rPr>
-          <w:rFonts w:ascii="DejaVu Sans" w:eastAsia="Times New Roman" w:hAnsi="DejaVu Sans" w:cs="DejaVu Sans"/>
-          <w:color w:val="BA3925"/>
-          <w:sz w:val="41"/>
-          <w:szCs w:val="41"/>
-          <w:lang w:eastAsia="es-ES"/>
-        </w:rPr>
-        <w:t>3</w:t>
+        <w:t>1.3</w:t>
       </w:r>
       <w:r>
         <w:rPr>
@@ -4648,7 +5253,6 @@
       <w:pPr>
         <w:shd w:val="clear" w:color="auto" w:fill="FFFFFF"/>
         <w:spacing w:before="240" w:after="120" w:line="240" w:lineRule="auto"/>
-        <w:ind w:left="7788"/>
         <w:outlineLvl w:val="2"/>
         <w:rPr>
           <w:rFonts w:ascii="inherit" w:eastAsia="Times New Roman" w:hAnsi="inherit" w:cs="Noto Serif"/>
@@ -4673,7 +5277,6 @@
       <w:pPr>
         <w:pStyle w:val="HTMLconformatoprevio"/>
         <w:spacing w:line="319" w:lineRule="atLeast"/>
-        <w:ind w:left="8244"/>
         <w:textAlignment w:val="baseline"/>
         <w:rPr>
           <w:color w:val="4A4A62"/>
@@ -4694,7 +5297,6 @@
       <w:pPr>
         <w:pStyle w:val="HTMLconformatoprevio"/>
         <w:spacing w:line="319" w:lineRule="atLeast"/>
-        <w:ind w:left="8244"/>
         <w:textAlignment w:val="baseline"/>
         <w:rPr>
           <w:color w:val="4A4A62"/>
@@ -4776,7 +5378,6 @@
       <w:pPr>
         <w:pStyle w:val="HTMLconformatoprevio"/>
         <w:spacing w:line="319" w:lineRule="atLeast"/>
-        <w:ind w:left="8244"/>
         <w:textAlignment w:val="baseline"/>
         <w:rPr>
           <w:color w:val="4A4A62"/>
@@ -4799,7 +5400,6 @@
       <w:pPr>
         <w:pStyle w:val="HTMLconformatoprevio"/>
         <w:spacing w:line="319" w:lineRule="atLeast"/>
-        <w:ind w:left="8244"/>
         <w:textAlignment w:val="baseline"/>
         <w:rPr>
           <w:color w:val="4A4A62"/>
@@ -4882,7 +5482,6 @@
       <w:pPr>
         <w:pStyle w:val="HTMLconformatoprevio"/>
         <w:spacing w:line="319" w:lineRule="atLeast"/>
-        <w:ind w:left="8244"/>
         <w:textAlignment w:val="baseline"/>
         <w:rPr>
           <w:color w:val="4A4A62"/>
@@ -4925,7 +5524,6 @@
       <w:pPr>
         <w:pStyle w:val="HTMLconformatoprevio"/>
         <w:spacing w:line="319" w:lineRule="atLeast"/>
-        <w:ind w:left="8244"/>
         <w:textAlignment w:val="baseline"/>
         <w:rPr>
           <w:color w:val="4A4A62"/>
@@ -4939,7 +5537,6 @@
       <w:pPr>
         <w:pStyle w:val="HTMLconformatoprevio"/>
         <w:spacing w:line="319" w:lineRule="atLeast"/>
-        <w:ind w:left="8244"/>
         <w:textAlignment w:val="baseline"/>
         <w:rPr>
           <w:color w:val="4A4A62"/>
@@ -5022,7 +5619,6 @@
       <w:pPr>
         <w:pStyle w:val="HTMLconformatoprevio"/>
         <w:spacing w:line="319" w:lineRule="atLeast"/>
-        <w:ind w:left="8244"/>
         <w:textAlignment w:val="baseline"/>
         <w:rPr>
           <w:color w:val="4A4A62"/>
@@ -5065,7 +5661,6 @@
       <w:pPr>
         <w:pStyle w:val="HTMLconformatoprevio"/>
         <w:spacing w:line="319" w:lineRule="atLeast"/>
-        <w:ind w:left="8244"/>
         <w:textAlignment w:val="baseline"/>
         <w:rPr>
           <w:color w:val="4A4A62"/>
@@ -5079,7 +5674,6 @@
       <w:pPr>
         <w:pStyle w:val="HTMLconformatoprevio"/>
         <w:spacing w:line="319" w:lineRule="atLeast"/>
-        <w:ind w:left="8244"/>
         <w:textAlignment w:val="baseline"/>
         <w:rPr>
           <w:color w:val="4A4A62"/>
@@ -5162,7 +5756,6 @@
       <w:pPr>
         <w:pStyle w:val="HTMLconformatoprevio"/>
         <w:spacing w:line="319" w:lineRule="atLeast"/>
-        <w:ind w:left="8244"/>
         <w:textAlignment w:val="baseline"/>
         <w:rPr>
           <w:color w:val="4A4A62"/>
@@ -5205,7 +5798,6 @@
       <w:pPr>
         <w:pStyle w:val="HTMLconformatoprevio"/>
         <w:spacing w:line="319" w:lineRule="atLeast"/>
-        <w:ind w:left="8244"/>
         <w:textAlignment w:val="baseline"/>
         <w:rPr>
           <w:color w:val="4A4A62"/>
@@ -5219,7 +5811,6 @@
       <w:pPr>
         <w:pStyle w:val="HTMLconformatoprevio"/>
         <w:spacing w:line="319" w:lineRule="atLeast"/>
-        <w:ind w:left="8244"/>
         <w:textAlignment w:val="baseline"/>
         <w:rPr>
           <w:color w:val="4A4A62"/>
@@ -5302,7 +5893,6 @@
       <w:pPr>
         <w:pStyle w:val="HTMLconformatoprevio"/>
         <w:spacing w:line="319" w:lineRule="atLeast"/>
-        <w:ind w:left="8244"/>
         <w:textAlignment w:val="baseline"/>
         <w:rPr>
           <w:color w:val="4A4A62"/>
@@ -5349,14 +5939,13 @@
           <w:tab w:val="left" w:pos="14656"/>
         </w:tabs>
         <w:spacing w:after="0" w:line="319" w:lineRule="atLeast"/>
-        <w:ind w:left="8244"/>
         <w:textAlignment w:val="baseline"/>
         <w:rPr>
           <w:rFonts w:ascii="Courier New" w:eastAsia="Times New Roman" w:hAnsi="Courier New" w:cs="Courier New"/>
           <w:color w:val="4A4A62"/>
           <w:sz w:val="26"/>
           <w:szCs w:val="26"/>
-          <w:lang w:val="en-US" w:eastAsia="es-ES"/>
+          <w:lang w:eastAsia="es-ES"/>
         </w:rPr>
       </w:pPr>
     </w:p>
@@ -5364,7 +5953,6 @@
       <w:pPr>
         <w:shd w:val="clear" w:color="auto" w:fill="FFFFFF"/>
         <w:spacing w:before="240" w:after="120" w:line="240" w:lineRule="auto"/>
-        <w:ind w:left="7788"/>
         <w:outlineLvl w:val="2"/>
         <w:rPr>
           <w:rFonts w:ascii="DejaVu Sans" w:eastAsia="Times New Roman" w:hAnsi="DejaVu Sans" w:cs="DejaVu Sans"/>
@@ -5402,17 +5990,7 @@
           <w:szCs w:val="41"/>
           <w:lang w:eastAsia="es-ES"/>
         </w:rPr>
-        <w:t>1.</w:t>
-      </w:r>
-      <w:r>
-        <w:rPr>
-          <w:rFonts w:ascii="DejaVu Sans" w:eastAsia="Times New Roman" w:hAnsi="DejaVu Sans" w:cs="DejaVu Sans"/>
-          <w:color w:val="BA3925"/>
-          <w:sz w:val="41"/>
-          <w:szCs w:val="41"/>
-          <w:lang w:eastAsia="es-ES"/>
-        </w:rPr>
-        <w:t>4</w:t>
+        <w:t>1.4</w:t>
       </w:r>
       <w:r>
         <w:rPr>
@@ -5433,17 +6011,7 @@
           <w:szCs w:val="41"/>
           <w:lang w:eastAsia="es-ES"/>
         </w:rPr>
-        <w:t>Test</w:t>
-      </w:r>
-      <w:r>
-        <w:rPr>
-          <w:rFonts w:ascii="DejaVu Sans" w:eastAsia="Times New Roman" w:hAnsi="DejaVu Sans" w:cs="DejaVu Sans"/>
-          <w:color w:val="BA3925"/>
-          <w:sz w:val="41"/>
-          <w:szCs w:val="41"/>
-          <w:lang w:eastAsia="es-ES"/>
-        </w:rPr>
-        <w:t>Case</w:t>
+        <w:t>TestCase</w:t>
       </w:r>
       <w:proofErr w:type="spellEnd"/>
     </w:p>
@@ -5451,7 +6019,6 @@
       <w:pPr>
         <w:shd w:val="clear" w:color="auto" w:fill="FFFFFF"/>
         <w:spacing w:before="240" w:after="120" w:line="240" w:lineRule="auto"/>
-        <w:ind w:left="7788"/>
         <w:outlineLvl w:val="2"/>
         <w:rPr>
           <w:rFonts w:ascii="inherit" w:eastAsia="Times New Roman" w:hAnsi="inherit" w:cs="Noto Serif"/>
@@ -5469,34 +6036,13 @@
           <w:szCs w:val="24"/>
           <w:lang w:eastAsia="es-ES"/>
         </w:rPr>
-        <w:t xml:space="preserve">Esta anotación reemplaza la prueba que vimos </w:t>
-      </w:r>
-      <w:r>
-        <w:rPr>
-          <w:rFonts w:ascii="inherit" w:eastAsia="Times New Roman" w:hAnsi="inherit" w:cs="Noto Serif"/>
-          <w:spacing w:val="-2"/>
-          <w:sz w:val="24"/>
-          <w:szCs w:val="24"/>
-          <w:lang w:eastAsia="es-ES"/>
-        </w:rPr>
-        <w:t>anteriormente, y</w:t>
-      </w:r>
-      <w:r>
-        <w:rPr>
-          <w:rFonts w:ascii="inherit" w:eastAsia="Times New Roman" w:hAnsi="inherit" w:cs="Noto Serif"/>
-          <w:spacing w:val="-2"/>
-          <w:sz w:val="24"/>
-          <w:szCs w:val="24"/>
-          <w:lang w:eastAsia="es-ES"/>
-        </w:rPr>
-        <w:t xml:space="preserve"> permite crear varias pruebas que ejecutarán el mismo código con diferentes introducciones de datos.</w:t>
+        <w:t>Esta anotación reemplaza la prueba que vimos anteriormente, y permite crear varias pruebas que ejecutarán el mismo código con diferentes introducciones de datos.</w:t>
       </w:r>
     </w:p>
     <w:p>
       <w:pPr>
         <w:pStyle w:val="HTMLconformatoprevio"/>
         <w:spacing w:line="319" w:lineRule="atLeast"/>
-        <w:ind w:left="8244"/>
         <w:textAlignment w:val="baseline"/>
         <w:rPr>
           <w:color w:val="4A4A62"/>
@@ -5631,7 +6177,6 @@
       <w:pPr>
         <w:pStyle w:val="HTMLconformatoprevio"/>
         <w:spacing w:line="319" w:lineRule="atLeast"/>
-        <w:ind w:left="8244"/>
         <w:textAlignment w:val="baseline"/>
         <w:rPr>
           <w:color w:val="4A4A62"/>
@@ -5756,7 +6301,6 @@
       <w:pPr>
         <w:pStyle w:val="HTMLconformatoprevio"/>
         <w:spacing w:line="319" w:lineRule="atLeast"/>
-        <w:ind w:left="8244"/>
         <w:textAlignment w:val="baseline"/>
         <w:rPr>
           <w:color w:val="4A4A62"/>
@@ -5881,7 +6425,6 @@
       <w:pPr>
         <w:pStyle w:val="HTMLconformatoprevio"/>
         <w:spacing w:line="319" w:lineRule="atLeast"/>
-        <w:ind w:left="8244"/>
         <w:textAlignment w:val="baseline"/>
         <w:rPr>
           <w:color w:val="4A4A62"/>
@@ -5895,7 +6438,6 @@
       <w:pPr>
         <w:pStyle w:val="HTMLconformatoprevio"/>
         <w:spacing w:line="319" w:lineRule="atLeast"/>
-        <w:ind w:left="8244"/>
         <w:textAlignment w:val="baseline"/>
         <w:rPr>
           <w:color w:val="4A4A62"/>
@@ -5985,7 +6527,6 @@
           <w:tab w:val="left" w:pos="14656"/>
         </w:tabs>
         <w:spacing w:after="0" w:line="319" w:lineRule="atLeast"/>
-        <w:ind w:left="8244"/>
         <w:textAlignment w:val="baseline"/>
         <w:rPr>
           <w:rFonts w:ascii="Courier New" w:eastAsia="Times New Roman" w:hAnsi="Courier New" w:cs="Courier New"/>
@@ -6000,7 +6541,6 @@
       <w:pPr>
         <w:shd w:val="clear" w:color="auto" w:fill="FFFFFF"/>
         <w:spacing w:before="240" w:after="120" w:line="240" w:lineRule="auto"/>
-        <w:ind w:left="7788"/>
         <w:outlineLvl w:val="2"/>
         <w:rPr>
           <w:rFonts w:ascii="DejaVu Sans" w:eastAsia="Times New Roman" w:hAnsi="DejaVu Sans" w:cs="DejaVu Sans"/>
@@ -6038,17 +6578,7 @@
           <w:szCs w:val="41"/>
           <w:lang w:eastAsia="es-ES"/>
         </w:rPr>
-        <w:t>1.</w:t>
-      </w:r>
-      <w:r>
-        <w:rPr>
-          <w:rFonts w:ascii="DejaVu Sans" w:eastAsia="Times New Roman" w:hAnsi="DejaVu Sans" w:cs="DejaVu Sans"/>
-          <w:color w:val="BA3925"/>
-          <w:sz w:val="41"/>
-          <w:szCs w:val="41"/>
-          <w:lang w:eastAsia="es-ES"/>
-        </w:rPr>
-        <w:t>5</w:t>
+        <w:t>1.5</w:t>
       </w:r>
       <w:r>
         <w:rPr>
@@ -6069,17 +6599,7 @@
           <w:szCs w:val="41"/>
           <w:lang w:eastAsia="es-ES"/>
         </w:rPr>
-        <w:t>TestCase</w:t>
-      </w:r>
-      <w:r>
-        <w:rPr>
-          <w:rFonts w:ascii="DejaVu Sans" w:eastAsia="Times New Roman" w:hAnsi="DejaVu Sans" w:cs="DejaVu Sans"/>
-          <w:color w:val="BA3925"/>
-          <w:sz w:val="41"/>
-          <w:szCs w:val="41"/>
-          <w:lang w:eastAsia="es-ES"/>
-        </w:rPr>
-        <w:t>Source</w:t>
+        <w:t>TestCaseSource</w:t>
       </w:r>
       <w:proofErr w:type="spellEnd"/>
     </w:p>
@@ -6087,7 +6607,6 @@
       <w:pPr>
         <w:shd w:val="clear" w:color="auto" w:fill="FFFFFF"/>
         <w:spacing w:before="240" w:after="120" w:line="240" w:lineRule="auto"/>
-        <w:ind w:left="7788"/>
         <w:outlineLvl w:val="2"/>
         <w:rPr>
           <w:rFonts w:ascii="inherit" w:eastAsia="Times New Roman" w:hAnsi="inherit" w:cs="Noto Serif"/>
@@ -6105,7 +6624,7 @@
           <w:szCs w:val="24"/>
           <w:lang w:eastAsia="es-ES"/>
         </w:rPr>
-        <w:t xml:space="preserve">Esta anotación </w:t>
+        <w:t xml:space="preserve">Esta anotación es similar a la anterior, y es utilizada cuando la lista de registros es muy grande. Esta toma </w:t>
       </w:r>
       <w:r>
         <w:rPr>
@@ -6115,46 +6634,13 @@
           <w:szCs w:val="24"/>
           <w:lang w:eastAsia="es-ES"/>
         </w:rPr>
-        <w:t xml:space="preserve">es similar a la anterior, y es utilizada cuando la lista de registros es muy grande. Esta toma </w:t>
-      </w:r>
-      <w:r>
-        <w:rPr>
-          <w:rFonts w:ascii="inherit" w:eastAsia="Times New Roman" w:hAnsi="inherit" w:cs="Noto Serif"/>
-          <w:spacing w:val="-2"/>
-          <w:sz w:val="24"/>
-          <w:szCs w:val="24"/>
-          <w:lang w:eastAsia="es-ES"/>
-        </w:rPr>
-        <w:t>las propiedades estáticas públicas que se aportan en cada entrada del registro. Nos permite cargar registros de un archivo .</w:t>
-      </w:r>
-      <w:proofErr w:type="spellStart"/>
-      <w:r>
-        <w:rPr>
-          <w:rFonts w:ascii="inherit" w:eastAsia="Times New Roman" w:hAnsi="inherit" w:cs="Noto Serif"/>
-          <w:spacing w:val="-2"/>
-          <w:sz w:val="24"/>
-          <w:szCs w:val="24"/>
-          <w:lang w:eastAsia="es-ES"/>
-        </w:rPr>
-        <w:t>csv</w:t>
-      </w:r>
-      <w:proofErr w:type="spellEnd"/>
-      <w:r>
-        <w:rPr>
-          <w:rFonts w:ascii="inherit" w:eastAsia="Times New Roman" w:hAnsi="inherit" w:cs="Noto Serif"/>
-          <w:spacing w:val="-2"/>
-          <w:sz w:val="24"/>
-          <w:szCs w:val="24"/>
-          <w:lang w:eastAsia="es-ES"/>
-        </w:rPr>
-        <w:t xml:space="preserve"> o de nuestra base de datos.</w:t>
+        <w:t>las propiedades estáticas públicas que se aportan en cada entrada del registro. Nos permite cargar registros de un archivo.csv o de nuestra base de datos.</w:t>
       </w:r>
     </w:p>
     <w:p>
       <w:pPr>
         <w:pStyle w:val="HTMLconformatoprevio"/>
         <w:spacing w:line="319" w:lineRule="atLeast"/>
-        <w:ind w:left="8244"/>
         <w:textAlignment w:val="baseline"/>
         <w:rPr>
           <w:color w:val="4A4A62"/>
@@ -6163,7 +6649,6 @@
           <w:lang w:val="en-US"/>
         </w:rPr>
       </w:pPr>
-      <w:bookmarkStart w:id="0" w:name="_GoBack"/>
       <w:r>
         <w:rPr>
           <w:color w:val="4A4A62"/>
@@ -6239,7 +6724,6 @@
       <w:pPr>
         <w:pStyle w:val="HTMLconformatoprevio"/>
         <w:spacing w:line="319" w:lineRule="atLeast"/>
-        <w:ind w:left="8244"/>
         <w:textAlignment w:val="baseline"/>
         <w:rPr>
           <w:color w:val="4A4A62"/>
@@ -6307,21 +6791,6 @@
         </w:rPr>
         <w:t>string user, string pw){}</w:t>
       </w:r>
-      <w:bookmarkEnd w:id="0"/>
-    </w:p>
-    <w:p>
-      <w:pPr>
-        <w:pStyle w:val="HTMLconformatoprevio"/>
-        <w:spacing w:line="319" w:lineRule="atLeast"/>
-        <w:ind w:left="8244"/>
-        <w:textAlignment w:val="baseline"/>
-        <w:rPr>
-          <w:color w:val="4A4A62"/>
-          <w:sz w:val="26"/>
-          <w:szCs w:val="26"/>
-          <w:lang w:val="en-US"/>
-        </w:rPr>
-      </w:pPr>
     </w:p>
     <w:sectPr>
       <w:pgSz w:w="11906" w:h="16838"/>
@@ -7610,4 +8079,16 @@
     </a:ext>
   </a:extLst>
 </a:theme>
+</file>
+
+<file path=customXml/item1.xml><?xml version="1.0" encoding="utf-8"?>
+<b:Sources xmlns:b="http://schemas.openxmlformats.org/officeDocument/2006/bibliography" xmlns="http://schemas.openxmlformats.org/officeDocument/2006/bibliography" SelectedStyle="\APASixthEditionOfficeOnline.xsl" StyleName="APA" Version="6"/>
+</file>
+
+<file path=customXml/itemProps1.xml><?xml version="1.0" encoding="utf-8"?>
+<ds:datastoreItem xmlns:ds="http://schemas.openxmlformats.org/officeDocument/2006/customXml" ds:itemID="{9593B62B-ECF1-4696-AD87-ABF908A85FB7}">
+  <ds:schemaRefs>
+    <ds:schemaRef ds:uri="http://schemas.openxmlformats.org/officeDocument/2006/bibliography"/>
+  </ds:schemaRefs>
+</ds:datastoreItem>
 </file>